--- a/assets/certificates/resume_cuellar.docx
+++ b/assets/certificates/resume_cuellar.docx
@@ -203,7 +203,7 @@
         <w:rPr>
           <w:rtl w:val="0"/>
         </w:rPr>
-        <w:t xml:space="preserve">Bilingual (English, Spanish), Prototype &amp; Interaction Design (Figma, Sketch, Axure RP, Photoshop, Illustrator), User Research (Dovetail, Maze, Miro, Omnigraffle), Front-end (HTML, CSS, Sass, Javascript, Git).</w:t>
+        <w:t xml:space="preserve">Prototype, Interaction Design, Figma, Sketch, Axure RP, Photoshop, Illustrator, User Research, Dovetail, Maze, Miro, Omnigraffle, Front-end, HTML, CSS, Sass, Javascript, Git, Fluent Spanish.</w:t>
       </w:r>
       <w:r>
         <w:rPr>
